--- a/TermoAutorização/TERMO DE AUTORIZAÇÃO PARA REALIZAÇÃO DAS ATIVIDADES EXTENSIONISTAS - ADS - TURMA 24.1.docx
+++ b/TermoAutorização/TERMO DE AUTORIZAÇÃO PARA REALIZAÇÃO DAS ATIVIDADES EXTENSIONISTAS - ADS - TURMA 24.1.docx
@@ -7,6 +7,7 @@
         <w:pStyle w:val="Default"/>
         <w:jc w:val="center"/>
       </w:pPr>
+      <w:bookmarkStart w:id="0" w:name="_GoBack"/>
       <w:r>
         <w:rPr>
           <w:noProof/>
@@ -126,7 +127,42 @@
           <w:sz w:val="22"/>
           <w:szCs w:val="22"/>
         </w:rPr>
-        <w:t>Organização:</w:t>
+        <w:t xml:space="preserve">Organização: </w:t>
+      </w:r>
+      <w:r>
+        <w:rPr>
+          <w:b/>
+          <w:sz w:val="22"/>
+          <w:szCs w:val="22"/>
+        </w:rPr>
+        <w:t>SERRALHERIA UNIÃO – ESQUADRIAS DE ALUMÍNIO</w:t>
+      </w:r>
+    </w:p>
+    <w:p>
+      <w:pPr>
+        <w:pStyle w:val="Default"/>
+        <w:rPr>
+          <w:sz w:val="22"/>
+          <w:szCs w:val="22"/>
+        </w:rPr>
+      </w:pPr>
+    </w:p>
+    <w:p>
+      <w:pPr>
+        <w:pStyle w:val="Default"/>
+        <w:rPr>
+          <w:b/>
+          <w:sz w:val="22"/>
+          <w:szCs w:val="22"/>
+        </w:rPr>
+      </w:pPr>
+      <w:r>
+        <w:rPr>
+          <w:b/>
+          <w:sz w:val="22"/>
+          <w:szCs w:val="22"/>
+        </w:rPr>
+        <w:t>CNPJ:</w:t>
       </w:r>
       <w:r>
         <w:rPr>
@@ -138,37 +174,38 @@
       <w:r>
         <w:rPr>
           <w:b/>
-          <w:sz w:val="22"/>
-          <w:szCs w:val="22"/>
-        </w:rPr>
-        <w:t>SERRALHERIA UNIÃO – ESQUADRIAS DE ALUMÍNIO</w:t>
-      </w:r>
-    </w:p>
-    <w:p>
-      <w:pPr>
-        <w:pStyle w:val="Default"/>
-        <w:rPr>
-          <w:sz w:val="22"/>
-          <w:szCs w:val="22"/>
-        </w:rPr>
-      </w:pPr>
-    </w:p>
-    <w:p>
-      <w:pPr>
-        <w:pStyle w:val="Default"/>
-        <w:rPr>
-          <w:b/>
-          <w:sz w:val="22"/>
-          <w:szCs w:val="22"/>
-        </w:rPr>
-      </w:pPr>
-      <w:r>
-        <w:rPr>
-          <w:b/>
-          <w:sz w:val="22"/>
-          <w:szCs w:val="22"/>
-        </w:rPr>
-        <w:t>CNPJ:</w:t>
+          <w:color w:val="FF0000"/>
+          <w:sz w:val="22"/>
+          <w:szCs w:val="22"/>
+        </w:rPr>
+        <w:t>06952054 / 0001 - 33</w:t>
+      </w:r>
+    </w:p>
+    <w:p>
+      <w:pPr>
+        <w:pStyle w:val="Default"/>
+        <w:rPr>
+          <w:sz w:val="22"/>
+          <w:szCs w:val="22"/>
+        </w:rPr>
+      </w:pPr>
+    </w:p>
+    <w:p>
+      <w:pPr>
+        <w:pStyle w:val="Default"/>
+        <w:rPr>
+          <w:b/>
+          <w:sz w:val="22"/>
+          <w:szCs w:val="22"/>
+        </w:rPr>
+      </w:pPr>
+      <w:r>
+        <w:rPr>
+          <w:b/>
+          <w:sz w:val="22"/>
+          <w:szCs w:val="22"/>
+        </w:rPr>
+        <w:t>LOCALIZAÇÃO:</w:t>
       </w:r>
       <w:r>
         <w:rPr>
@@ -184,231 +221,174 @@
           <w:sz w:val="22"/>
           <w:szCs w:val="22"/>
         </w:rPr>
-        <w:t>06952054 / 0001 - 33</w:t>
-      </w:r>
-    </w:p>
-    <w:p>
-      <w:pPr>
-        <w:pStyle w:val="Default"/>
-        <w:rPr>
-          <w:sz w:val="22"/>
-          <w:szCs w:val="22"/>
-        </w:rPr>
-      </w:pPr>
-    </w:p>
-    <w:p>
-      <w:pPr>
-        <w:pStyle w:val="Default"/>
-        <w:rPr>
-          <w:b/>
-          <w:sz w:val="22"/>
-          <w:szCs w:val="22"/>
-        </w:rPr>
-      </w:pPr>
-      <w:r>
-        <w:rPr>
-          <w:b/>
-          <w:sz w:val="22"/>
-          <w:szCs w:val="22"/>
-        </w:rPr>
-        <w:t>LOCALIZAÇÃO:</w:t>
-      </w:r>
-      <w:r>
-        <w:rPr>
+        <w:t xml:space="preserve">AVENIDA COPACABANA, 798 </w:t>
+      </w:r>
+      <w:r>
+        <w:rPr>
+          <w:b/>
+          <w:color w:val="FF0000"/>
+          <w:sz w:val="22"/>
+          <w:szCs w:val="22"/>
+        </w:rPr>
+        <w:t>-</w:t>
+      </w:r>
+      <w:r>
+        <w:rPr>
+          <w:b/>
+          <w:color w:val="FF0000"/>
+          <w:sz w:val="22"/>
+          <w:szCs w:val="22"/>
+        </w:rPr>
+        <w:t xml:space="preserve"> ILHA COMPRIDA </w:t>
+      </w:r>
+      <w:r>
+        <w:rPr>
+          <w:b/>
+          <w:color w:val="FF0000"/>
+          <w:sz w:val="22"/>
+          <w:szCs w:val="22"/>
+        </w:rPr>
+        <w:t>-</w:t>
+      </w:r>
+      <w:r>
+        <w:rPr>
+          <w:b/>
+          <w:color w:val="FF0000"/>
+          <w:sz w:val="22"/>
+          <w:szCs w:val="22"/>
+        </w:rPr>
+        <w:t xml:space="preserve"> SÃO PAULO - </w:t>
+      </w:r>
+      <w:proofErr w:type="gramStart"/>
+      <w:r>
+        <w:rPr>
+          <w:b/>
+          <w:color w:val="FF0000"/>
+          <w:sz w:val="22"/>
+          <w:szCs w:val="22"/>
+        </w:rPr>
+        <w:t>BR</w:t>
+      </w:r>
+      <w:r>
+        <w:rPr>
+          <w:b/>
+          <w:color w:val="FF0000"/>
+          <w:sz w:val="22"/>
+          <w:szCs w:val="22"/>
+        </w:rPr>
+        <w:t>ASIL</w:t>
+      </w:r>
+      <w:proofErr w:type="gramEnd"/>
+      <w:r>
+        <w:rPr>
+          <w:b/>
+          <w:color w:val="FF0000"/>
           <w:sz w:val="22"/>
           <w:szCs w:val="22"/>
         </w:rPr>
         <w:t xml:space="preserve"> </w:t>
       </w:r>
-      <w:r>
-        <w:rPr>
-          <w:b/>
-          <w:color w:val="FF0000"/>
-          <w:sz w:val="22"/>
-          <w:szCs w:val="22"/>
-        </w:rPr>
-        <w:t xml:space="preserve">AVENIDA COPACABANA, 798 </w:t>
-      </w:r>
-      <w:r>
-        <w:rPr>
-          <w:b/>
-          <w:color w:val="FF0000"/>
-          <w:sz w:val="22"/>
-          <w:szCs w:val="22"/>
-        </w:rPr>
-        <w:t>-</w:t>
-      </w:r>
-      <w:r>
-        <w:rPr>
-          <w:b/>
-          <w:color w:val="FF0000"/>
-          <w:sz w:val="22"/>
-          <w:szCs w:val="22"/>
-        </w:rPr>
-        <w:t xml:space="preserve"> ILHA COMPRIDA </w:t>
-      </w:r>
-      <w:r>
-        <w:rPr>
-          <w:b/>
-          <w:color w:val="FF0000"/>
-          <w:sz w:val="22"/>
-          <w:szCs w:val="22"/>
-        </w:rPr>
-        <w:t>-</w:t>
-      </w:r>
-      <w:r>
-        <w:rPr>
-          <w:b/>
-          <w:color w:val="FF0000"/>
-          <w:sz w:val="22"/>
-          <w:szCs w:val="22"/>
-        </w:rPr>
-        <w:t xml:space="preserve"> SÃO PAULO - </w:t>
+    </w:p>
+    <w:p>
+      <w:pPr>
+        <w:pStyle w:val="Default"/>
+        <w:rPr>
+          <w:b/>
+          <w:sz w:val="22"/>
+          <w:szCs w:val="22"/>
+        </w:rPr>
+      </w:pPr>
+    </w:p>
+    <w:p>
+      <w:pPr>
+        <w:pStyle w:val="Default"/>
+        <w:rPr>
+          <w:sz w:val="22"/>
+          <w:szCs w:val="22"/>
+        </w:rPr>
+      </w:pPr>
+      <w:r>
+        <w:rPr>
+          <w:b/>
+          <w:sz w:val="22"/>
+          <w:szCs w:val="22"/>
+        </w:rPr>
+        <w:t>REPRESENTANTE DA ORGANIZAÇÃO:</w:t>
+      </w:r>
+      <w:r>
+        <w:rPr>
+          <w:sz w:val="22"/>
+          <w:szCs w:val="22"/>
+        </w:rPr>
+        <w:t xml:space="preserve"> </w:t>
+      </w:r>
+      <w:r>
+        <w:rPr>
+          <w:b/>
+          <w:i/>
+          <w:color w:val="FF0000"/>
+          <w:sz w:val="22"/>
+          <w:szCs w:val="22"/>
+        </w:rPr>
+        <w:t>EDSON GULARTE DA SILVA</w:t>
+      </w:r>
+    </w:p>
+    <w:p>
+      <w:pPr>
+        <w:pStyle w:val="Default"/>
+        <w:rPr>
+          <w:sz w:val="22"/>
+          <w:szCs w:val="22"/>
+        </w:rPr>
+      </w:pPr>
+    </w:p>
+    <w:p>
+      <w:pPr>
+        <w:pStyle w:val="Default"/>
+        <w:rPr>
+          <w:sz w:val="22"/>
+          <w:szCs w:val="22"/>
+        </w:rPr>
+      </w:pPr>
+      <w:r>
+        <w:rPr>
+          <w:sz w:val="22"/>
+          <w:szCs w:val="22"/>
+        </w:rPr>
+        <w:t xml:space="preserve">Considerando que a Instituição de Ensino Superior desenvolve projetos de extensão com o objetivo de aplicar o conhecimento acadêmico em contextos práticos e promover o desenvolvimento profissional dos estudantes, a Organização reconhece a importância da colaboração com as instituições educacionais e está disposta a apoiar iniciativas que contribuam para o desenvolvimento educacional e profissional de estudantes universitários. </w:t>
+      </w:r>
+    </w:p>
+    <w:p>
+      <w:pPr>
+        <w:pStyle w:val="Default"/>
+        <w:rPr>
+          <w:sz w:val="22"/>
+          <w:szCs w:val="22"/>
+        </w:rPr>
+      </w:pPr>
+    </w:p>
+    <w:p>
+      <w:pPr>
+        <w:pStyle w:val="Default"/>
+        <w:rPr>
+          <w:sz w:val="22"/>
+          <w:szCs w:val="22"/>
+        </w:rPr>
+      </w:pPr>
+      <w:r>
+        <w:rPr>
+          <w:sz w:val="22"/>
+          <w:szCs w:val="22"/>
+        </w:rPr>
+        <w:t xml:space="preserve">Este Termo tem por objeto a autorização concedida pela </w:t>
       </w:r>
       <w:proofErr w:type="gramStart"/>
       <w:r>
         <w:rPr>
-          <w:b/>
-          <w:color w:val="FF0000"/>
-          <w:sz w:val="22"/>
-          <w:szCs w:val="22"/>
-        </w:rPr>
-        <w:t>BR</w:t>
-      </w:r>
-      <w:r>
-        <w:rPr>
-          <w:b/>
-          <w:color w:val="FF0000"/>
-          <w:sz w:val="22"/>
-          <w:szCs w:val="22"/>
-        </w:rPr>
-        <w:t>ASIL</w:t>
-      </w:r>
-      <w:proofErr w:type="gramEnd"/>
-      <w:r>
-        <w:rPr>
-          <w:b/>
-          <w:color w:val="FF0000"/>
-          <w:sz w:val="22"/>
-          <w:szCs w:val="22"/>
-        </w:rPr>
-        <w:t xml:space="preserve"> </w:t>
-      </w:r>
-    </w:p>
-    <w:p>
-      <w:pPr>
-        <w:pStyle w:val="Default"/>
-        <w:rPr>
-          <w:b/>
-          <w:sz w:val="22"/>
-          <w:szCs w:val="22"/>
-        </w:rPr>
-      </w:pPr>
-    </w:p>
-    <w:p>
-      <w:pPr>
-        <w:pStyle w:val="Default"/>
-        <w:rPr>
-          <w:sz w:val="22"/>
-          <w:szCs w:val="22"/>
-        </w:rPr>
-      </w:pPr>
-      <w:r>
-        <w:rPr>
-          <w:b/>
-          <w:sz w:val="22"/>
-          <w:szCs w:val="22"/>
-        </w:rPr>
-        <w:t>REPRESENTANTE DA ORGANIZAÇÃO:</w:t>
-      </w:r>
-      <w:r>
-        <w:rPr>
-          <w:sz w:val="22"/>
-          <w:szCs w:val="22"/>
-        </w:rPr>
-        <w:t xml:space="preserve"> </w:t>
-      </w:r>
-      <w:r>
-        <w:rPr>
-          <w:b/>
-          <w:i/>
-          <w:color w:val="FF0000"/>
-          <w:sz w:val="22"/>
-          <w:szCs w:val="22"/>
-        </w:rPr>
-        <w:t>EDSON GULARTE DA SILVA</w:t>
-      </w:r>
-    </w:p>
-    <w:p>
-      <w:pPr>
-        <w:pStyle w:val="Default"/>
-        <w:rPr>
-          <w:sz w:val="22"/>
-          <w:szCs w:val="22"/>
-        </w:rPr>
-      </w:pPr>
-    </w:p>
-    <w:p>
-      <w:pPr>
-        <w:pStyle w:val="Default"/>
-        <w:rPr>
-          <w:sz w:val="22"/>
-          <w:szCs w:val="22"/>
-        </w:rPr>
-      </w:pPr>
-      <w:r>
-        <w:rPr>
-          <w:sz w:val="22"/>
-          <w:szCs w:val="22"/>
-        </w:rPr>
-        <w:t xml:space="preserve">Considerando que a Instituição de Ensino Superior desenvolve projetos de extensão com o objetivo de aplicar o conhecimento acadêmico em contextos práticos e promover o desenvolvimento profissional dos estudantes, a Organização reconhece a importância da colaboração com as instituições educacionais e está disposta a apoiar iniciativas que contribuam para o desenvolvimento educacional e profissional de estudantes universitários. </w:t>
-      </w:r>
-    </w:p>
-    <w:p>
-      <w:pPr>
-        <w:pStyle w:val="Default"/>
-        <w:rPr>
-          <w:sz w:val="22"/>
-          <w:szCs w:val="22"/>
-        </w:rPr>
-      </w:pPr>
-    </w:p>
-    <w:p>
-      <w:pPr>
-        <w:pStyle w:val="Default"/>
-        <w:rPr>
-          <w:sz w:val="22"/>
-          <w:szCs w:val="22"/>
-        </w:rPr>
-      </w:pPr>
-      <w:r>
-        <w:rPr>
-          <w:sz w:val="22"/>
-          <w:szCs w:val="22"/>
-        </w:rPr>
-        <w:t xml:space="preserve">Este Termo tem por objeto a autorização concedida pela </w:t>
-      </w:r>
-      <w:proofErr w:type="gramStart"/>
-      <w:r>
-        <w:rPr>
-          <w:sz w:val="22"/>
-          <w:szCs w:val="22"/>
-        </w:rPr>
-        <w:t>Organizaçã</w:t>
-      </w:r>
-      <w:r>
-        <w:rPr>
-          <w:sz w:val="22"/>
-          <w:szCs w:val="22"/>
-        </w:rPr>
-        <w:t xml:space="preserve">o para a realização </w:t>
-      </w:r>
-      <w:r>
-        <w:rPr>
-          <w:sz w:val="22"/>
-          <w:szCs w:val="22"/>
-        </w:rPr>
-        <w:t>do projeto de extensão universitária denominado</w:t>
+          <w:sz w:val="22"/>
+          <w:szCs w:val="22"/>
+        </w:rPr>
+        <w:t>Organização para a realização do projeto de extensão universitária denominado</w:t>
       </w:r>
       <w:proofErr w:type="gramEnd"/>
       <w:r>
@@ -587,8 +567,6 @@
           <w:szCs w:val="28"/>
         </w:rPr>
       </w:pPr>
-      <w:bookmarkStart w:id="0" w:name="_GoBack"/>
-      <w:bookmarkEnd w:id="0"/>
       <w:r>
         <w:rPr>
           <w:noProof/>
@@ -834,6 +812,7 @@
           </wp:anchor>
         </w:drawing>
       </w:r>
+      <w:bookmarkEnd w:id="0"/>
     </w:p>
     <w:sectPr>
       <w:pgSz w:w="11906" w:h="16838" w:code="9"/>
